--- a/Use case/Use case description/[UC-12]View GPA of course.docx
+++ b/Use case/Use case description/[UC-12]View GPA of course.docx
@@ -224,6 +224,31 @@
                 <w:szCs w:val="22"/>
               </w:rPr>
             </w:pPr>
+            <w:proofErr w:type="spellStart"/>
+            <w:r>
+              <w:rPr>
+                <w:rFonts w:ascii="TH SarabunPSK" w:hAnsi="TH SarabunPSK" w:cs="TH SarabunPSK"/>
+                <w:szCs w:val="22"/>
+              </w:rPr>
+              <w:t>Apiwat</w:t>
+            </w:r>
+            <w:proofErr w:type="spellEnd"/>
+            <w:r>
+              <w:rPr>
+                <w:rFonts w:ascii="TH SarabunPSK" w:hAnsi="TH SarabunPSK" w:cs="TH SarabunPSK"/>
+                <w:szCs w:val="22"/>
+              </w:rPr>
+              <w:t xml:space="preserve"> </w:t>
+            </w:r>
+            <w:proofErr w:type="spellStart"/>
+            <w:r>
+              <w:rPr>
+                <w:rFonts w:ascii="TH SarabunPSK" w:hAnsi="TH SarabunPSK" w:cs="TH SarabunPSK"/>
+                <w:szCs w:val="22"/>
+              </w:rPr>
+              <w:t>Hantrakool</w:t>
+            </w:r>
+            <w:proofErr w:type="spellEnd"/>
           </w:p>
         </w:tc>
       </w:tr>
@@ -319,6 +344,13 @@
                 <w:szCs w:val="22"/>
               </w:rPr>
             </w:pPr>
+            <w:r>
+              <w:rPr>
+                <w:rFonts w:ascii="TH SarabunPSK" w:hAnsi="TH SarabunPSK" w:cs="TH SarabunPSK"/>
+                <w:szCs w:val="22"/>
+              </w:rPr>
+              <w:t>28/2/2018</w:t>
+            </w:r>
           </w:p>
         </w:tc>
       </w:tr>
@@ -1001,24 +1033,8 @@
                 <w:szCs w:val="22"/>
               </w:rPr>
             </w:pPr>
-          </w:p>
-          <w:p>
-            <w:pPr>
-              <w:jc w:val="both"/>
-              <w:rPr>
-                <w:rFonts w:ascii="TH SarabunPSK" w:hAnsi="TH SarabunPSK" w:cs="TH SarabunPSK"/>
-                <w:szCs w:val="22"/>
-              </w:rPr>
-            </w:pPr>
-          </w:p>
-          <w:p>
-            <w:pPr>
-              <w:jc w:val="both"/>
-              <w:rPr>
-                <w:rFonts w:ascii="TH SarabunPSK" w:hAnsi="TH SarabunPSK" w:cs="TH SarabunPSK"/>
-                <w:szCs w:val="22"/>
-              </w:rPr>
-            </w:pPr>
+            <w:bookmarkStart w:id="0" w:name="_GoBack"/>
+            <w:bookmarkEnd w:id="0"/>
           </w:p>
         </w:tc>
         <w:tc>
@@ -1136,8 +1152,6 @@
               </w:rPr>
               <w:t xml:space="preserve"> the GPA of the course from calculate the average of grade of all student in the course.</w:t>
             </w:r>
-            <w:bookmarkStart w:id="0" w:name="_GoBack"/>
-            <w:bookmarkEnd w:id="0"/>
           </w:p>
         </w:tc>
       </w:tr>
